--- a/dbeaver/1.screenshots_lesson1.docx
+++ b/dbeaver/1.screenshots_lesson1.docx
@@ -6,6 +6,7 @@
       <w:r>
         <w:rPr>
           <w:rFonts w:cs="Arial"/>
+          <w:noProof/>
           <w:rtl/>
         </w:rPr>
         <w:drawing>
@@ -56,6 +57,7 @@
       <w:r>
         <w:rPr>
           <w:rFonts w:cs="Arial"/>
+          <w:noProof/>
           <w:rtl/>
         </w:rPr>
         <w:drawing>
@@ -102,6 +104,7 @@
       <w:r>
         <w:rPr>
           <w:rFonts w:cs="Arial"/>
+          <w:noProof/>
           <w:rtl/>
         </w:rPr>
         <w:drawing>
@@ -153,6 +156,7 @@
       <w:r>
         <w:rPr>
           <w:rFonts w:cs="Arial"/>
+          <w:noProof/>
           <w:rtl/>
         </w:rPr>
         <w:drawing>
@@ -200,9 +204,15 @@
       </w:r>
     </w:p>
     <w:p>
+      <w:pPr>
+        <w:rPr>
+          <w:rtl/>
+        </w:rPr>
+      </w:pPr>
       <w:r>
         <w:rPr>
           <w:rFonts w:cs="Arial"/>
+          <w:noProof/>
           <w:rtl/>
         </w:rPr>
         <w:drawing>
@@ -248,7 +258,486 @@
     <w:p>
       <w:pPr>
         <w:rPr>
+          <w:rtl/>
+        </w:rPr>
+      </w:pPr>
+      <w:r>
+        <w:rPr>
+          <w:rFonts w:cs="Arial"/>
+          <w:rtl/>
+        </w:rPr>
+        <w:drawing>
+          <wp:inline distT="0" distB="0" distL="0" distR="0" wp14:anchorId="79B5956D" wp14:editId="46326E1C">
+            <wp:extent cx="3248478" cy="676369"/>
+            <wp:effectExtent l="0" t="0" r="9525" b="9525"/>
+            <wp:docPr id="6" name="תמונה 6"/>
+            <wp:cNvGraphicFramePr>
+              <a:graphicFrameLocks xmlns:a="http://schemas.openxmlformats.org/drawingml/2006/main" noChangeAspect="1"/>
+            </wp:cNvGraphicFramePr>
+            <a:graphic xmlns:a="http://schemas.openxmlformats.org/drawingml/2006/main">
+              <a:graphicData uri="http://schemas.openxmlformats.org/drawingml/2006/picture">
+                <pic:pic xmlns:pic="http://schemas.openxmlformats.org/drawingml/2006/picture">
+                  <pic:nvPicPr>
+                    <pic:cNvPr id="1" name=""/>
+                    <pic:cNvPicPr/>
+                  </pic:nvPicPr>
+                  <pic:blipFill>
+                    <a:blip r:embed="rId9"/>
+                    <a:stretch>
+                      <a:fillRect/>
+                    </a:stretch>
+                  </pic:blipFill>
+                  <pic:spPr>
+                    <a:xfrm>
+                      <a:off x="0" y="0"/>
+                      <a:ext cx="3248478" cy="676369"/>
+                    </a:xfrm>
+                    <a:prstGeom prst="rect">
+                      <a:avLst/>
+                    </a:prstGeom>
+                  </pic:spPr>
+                </pic:pic>
+              </a:graphicData>
+            </a:graphic>
+          </wp:inline>
+        </w:drawing>
+      </w:r>
+      <w:r>
+        <w:rPr>
           <w:rFonts w:hint="cs"/>
+          <w:rtl/>
+        </w:rPr>
+        <w:t xml:space="preserve"> 8</w:t>
+      </w:r>
+    </w:p>
+    <w:p>
+      <w:r>
+        <w:rPr>
+          <w:rFonts w:cs="Arial"/>
+          <w:rtl/>
+        </w:rPr>
+        <w:drawing>
+          <wp:inline distT="0" distB="0" distL="0" distR="0" wp14:anchorId="1D78485E" wp14:editId="2A7D1032">
+            <wp:extent cx="2124371" cy="647790"/>
+            <wp:effectExtent l="0" t="0" r="9525" b="0"/>
+            <wp:docPr id="7" name="תמונה 7"/>
+            <wp:cNvGraphicFramePr>
+              <a:graphicFrameLocks xmlns:a="http://schemas.openxmlformats.org/drawingml/2006/main" noChangeAspect="1"/>
+            </wp:cNvGraphicFramePr>
+            <a:graphic xmlns:a="http://schemas.openxmlformats.org/drawingml/2006/main">
+              <a:graphicData uri="http://schemas.openxmlformats.org/drawingml/2006/picture">
+                <pic:pic xmlns:pic="http://schemas.openxmlformats.org/drawingml/2006/picture">
+                  <pic:nvPicPr>
+                    <pic:cNvPr id="1" name=""/>
+                    <pic:cNvPicPr/>
+                  </pic:nvPicPr>
+                  <pic:blipFill>
+                    <a:blip r:embed="rId10"/>
+                    <a:stretch>
+                      <a:fillRect/>
+                    </a:stretch>
+                  </pic:blipFill>
+                  <pic:spPr>
+                    <a:xfrm>
+                      <a:off x="0" y="0"/>
+                      <a:ext cx="2124371" cy="647790"/>
+                    </a:xfrm>
+                    <a:prstGeom prst="rect">
+                      <a:avLst/>
+                    </a:prstGeom>
+                  </pic:spPr>
+                </pic:pic>
+              </a:graphicData>
+            </a:graphic>
+          </wp:inline>
+        </w:drawing>
+      </w:r>
+      <w:r>
+        <w:t xml:space="preserve">    9 </w:t>
+      </w:r>
+    </w:p>
+    <w:p>
+      <w:r>
+        <w:rPr>
+          <w:rFonts w:cs="Arial"/>
+          <w:rtl/>
+        </w:rPr>
+        <w:drawing>
+          <wp:inline distT="0" distB="0" distL="0" distR="0" wp14:anchorId="17D1BB26" wp14:editId="640564D7">
+            <wp:extent cx="1991003" cy="781159"/>
+            <wp:effectExtent l="0" t="0" r="9525" b="0"/>
+            <wp:docPr id="8" name="תמונה 8"/>
+            <wp:cNvGraphicFramePr>
+              <a:graphicFrameLocks xmlns:a="http://schemas.openxmlformats.org/drawingml/2006/main" noChangeAspect="1"/>
+            </wp:cNvGraphicFramePr>
+            <a:graphic xmlns:a="http://schemas.openxmlformats.org/drawingml/2006/main">
+              <a:graphicData uri="http://schemas.openxmlformats.org/drawingml/2006/picture">
+                <pic:pic xmlns:pic="http://schemas.openxmlformats.org/drawingml/2006/picture">
+                  <pic:nvPicPr>
+                    <pic:cNvPr id="1" name=""/>
+                    <pic:cNvPicPr/>
+                  </pic:nvPicPr>
+                  <pic:blipFill>
+                    <a:blip r:embed="rId11"/>
+                    <a:stretch>
+                      <a:fillRect/>
+                    </a:stretch>
+                  </pic:blipFill>
+                  <pic:spPr>
+                    <a:xfrm>
+                      <a:off x="0" y="0"/>
+                      <a:ext cx="1991003" cy="781159"/>
+                    </a:xfrm>
+                    <a:prstGeom prst="rect">
+                      <a:avLst/>
+                    </a:prstGeom>
+                  </pic:spPr>
+                </pic:pic>
+              </a:graphicData>
+            </a:graphic>
+          </wp:inline>
+        </w:drawing>
+      </w:r>
+      <w:r>
+        <w:t xml:space="preserve"> 10 </w:t>
+      </w:r>
+    </w:p>
+    <w:p>
+      <w:r>
+        <w:rPr>
+          <w:rFonts w:cs="Arial"/>
+          <w:rtl/>
+        </w:rPr>
+        <w:drawing>
+          <wp:inline distT="0" distB="0" distL="0" distR="0" wp14:anchorId="28EDC903" wp14:editId="4545469D">
+            <wp:extent cx="4972744" cy="1028844"/>
+            <wp:effectExtent l="0" t="0" r="0" b="0"/>
+            <wp:docPr id="9" name="תמונה 9"/>
+            <wp:cNvGraphicFramePr>
+              <a:graphicFrameLocks xmlns:a="http://schemas.openxmlformats.org/drawingml/2006/main" noChangeAspect="1"/>
+            </wp:cNvGraphicFramePr>
+            <a:graphic xmlns:a="http://schemas.openxmlformats.org/drawingml/2006/main">
+              <a:graphicData uri="http://schemas.openxmlformats.org/drawingml/2006/picture">
+                <pic:pic xmlns:pic="http://schemas.openxmlformats.org/drawingml/2006/picture">
+                  <pic:nvPicPr>
+                    <pic:cNvPr id="1" name=""/>
+                    <pic:cNvPicPr/>
+                  </pic:nvPicPr>
+                  <pic:blipFill>
+                    <a:blip r:embed="rId12"/>
+                    <a:stretch>
+                      <a:fillRect/>
+                    </a:stretch>
+                  </pic:blipFill>
+                  <pic:spPr>
+                    <a:xfrm>
+                      <a:off x="0" y="0"/>
+                      <a:ext cx="4972744" cy="1028844"/>
+                    </a:xfrm>
+                    <a:prstGeom prst="rect">
+                      <a:avLst/>
+                    </a:prstGeom>
+                  </pic:spPr>
+                </pic:pic>
+              </a:graphicData>
+            </a:graphic>
+          </wp:inline>
+        </w:drawing>
+      </w:r>
+      <w:r>
+        <w:t xml:space="preserve">11 </w:t>
+      </w:r>
+    </w:p>
+    <w:p>
+      <w:r>
+        <w:rPr>
+          <w:rFonts w:cs="Arial"/>
+          <w:rtl/>
+        </w:rPr>
+        <w:lastRenderedPageBreak/>
+        <w:drawing>
+          <wp:inline distT="0" distB="0" distL="0" distR="0" wp14:anchorId="6EDA2718" wp14:editId="421AAC3E">
+            <wp:extent cx="2791215" cy="3258005"/>
+            <wp:effectExtent l="0" t="0" r="9525" b="0"/>
+            <wp:docPr id="10" name="תמונה 10"/>
+            <wp:cNvGraphicFramePr>
+              <a:graphicFrameLocks xmlns:a="http://schemas.openxmlformats.org/drawingml/2006/main" noChangeAspect="1"/>
+            </wp:cNvGraphicFramePr>
+            <a:graphic xmlns:a="http://schemas.openxmlformats.org/drawingml/2006/main">
+              <a:graphicData uri="http://schemas.openxmlformats.org/drawingml/2006/picture">
+                <pic:pic xmlns:pic="http://schemas.openxmlformats.org/drawingml/2006/picture">
+                  <pic:nvPicPr>
+                    <pic:cNvPr id="1" name=""/>
+                    <pic:cNvPicPr/>
+                  </pic:nvPicPr>
+                  <pic:blipFill>
+                    <a:blip r:embed="rId13"/>
+                    <a:stretch>
+                      <a:fillRect/>
+                    </a:stretch>
+                  </pic:blipFill>
+                  <pic:spPr>
+                    <a:xfrm>
+                      <a:off x="0" y="0"/>
+                      <a:ext cx="2791215" cy="3258005"/>
+                    </a:xfrm>
+                    <a:prstGeom prst="rect">
+                      <a:avLst/>
+                    </a:prstGeom>
+                  </pic:spPr>
+                </pic:pic>
+              </a:graphicData>
+            </a:graphic>
+          </wp:inline>
+        </w:drawing>
+      </w:r>
+      <w:r>
+        <w:t xml:space="preserve"> 12 </w:t>
+      </w:r>
+    </w:p>
+    <w:p>
+      <w:r>
+        <w:rPr>
+          <w:rFonts w:cs="Arial"/>
+          <w:rtl/>
+        </w:rPr>
+        <w:drawing>
+          <wp:inline distT="0" distB="0" distL="0" distR="0" wp14:anchorId="42D11F94" wp14:editId="6BB54ECC">
+            <wp:extent cx="2276793" cy="2010056"/>
+            <wp:effectExtent l="0" t="0" r="9525" b="9525"/>
+            <wp:docPr id="11" name="תמונה 11"/>
+            <wp:cNvGraphicFramePr>
+              <a:graphicFrameLocks xmlns:a="http://schemas.openxmlformats.org/drawingml/2006/main" noChangeAspect="1"/>
+            </wp:cNvGraphicFramePr>
+            <a:graphic xmlns:a="http://schemas.openxmlformats.org/drawingml/2006/main">
+              <a:graphicData uri="http://schemas.openxmlformats.org/drawingml/2006/picture">
+                <pic:pic xmlns:pic="http://schemas.openxmlformats.org/drawingml/2006/picture">
+                  <pic:nvPicPr>
+                    <pic:cNvPr id="1" name=""/>
+                    <pic:cNvPicPr/>
+                  </pic:nvPicPr>
+                  <pic:blipFill>
+                    <a:blip r:embed="rId14"/>
+                    <a:stretch>
+                      <a:fillRect/>
+                    </a:stretch>
+                  </pic:blipFill>
+                  <pic:spPr>
+                    <a:xfrm>
+                      <a:off x="0" y="0"/>
+                      <a:ext cx="2276793" cy="2010056"/>
+                    </a:xfrm>
+                    <a:prstGeom prst="rect">
+                      <a:avLst/>
+                    </a:prstGeom>
+                  </pic:spPr>
+                </pic:pic>
+              </a:graphicData>
+            </a:graphic>
+          </wp:inline>
+        </w:drawing>
+      </w:r>
+      <w:r>
+        <w:t xml:space="preserve"> 13a </w:t>
+      </w:r>
+    </w:p>
+    <w:p>
+      <w:r>
+        <w:rPr>
+          <w:rFonts w:cs="Arial"/>
+          <w:rtl/>
+        </w:rPr>
+        <w:drawing>
+          <wp:inline distT="0" distB="0" distL="0" distR="0" wp14:anchorId="0645DF77" wp14:editId="19F4C026">
+            <wp:extent cx="5274310" cy="153670"/>
+            <wp:effectExtent l="0" t="0" r="2540" b="0"/>
+            <wp:docPr id="12" name="תמונה 12"/>
+            <wp:cNvGraphicFramePr>
+              <a:graphicFrameLocks xmlns:a="http://schemas.openxmlformats.org/drawingml/2006/main" noChangeAspect="1"/>
+            </wp:cNvGraphicFramePr>
+            <a:graphic xmlns:a="http://schemas.openxmlformats.org/drawingml/2006/main">
+              <a:graphicData uri="http://schemas.openxmlformats.org/drawingml/2006/picture">
+                <pic:pic xmlns:pic="http://schemas.openxmlformats.org/drawingml/2006/picture">
+                  <pic:nvPicPr>
+                    <pic:cNvPr id="1" name=""/>
+                    <pic:cNvPicPr/>
+                  </pic:nvPicPr>
+                  <pic:blipFill>
+                    <a:blip r:embed="rId15"/>
+                    <a:stretch>
+                      <a:fillRect/>
+                    </a:stretch>
+                  </pic:blipFill>
+                  <pic:spPr>
+                    <a:xfrm>
+                      <a:off x="0" y="0"/>
+                      <a:ext cx="5274310" cy="153670"/>
+                    </a:xfrm>
+                    <a:prstGeom prst="rect">
+                      <a:avLst/>
+                    </a:prstGeom>
+                  </pic:spPr>
+                </pic:pic>
+              </a:graphicData>
+            </a:graphic>
+          </wp:inline>
+        </w:drawing>
+      </w:r>
+      <w:r>
+        <w:t xml:space="preserve">13b </w:t>
+      </w:r>
+    </w:p>
+    <w:p>
+      <w:r>
+        <w:rPr>
+          <w:rFonts w:cs="Arial"/>
+          <w:rtl/>
+        </w:rPr>
+        <w:drawing>
+          <wp:inline distT="0" distB="0" distL="0" distR="0" wp14:anchorId="1E4067BC" wp14:editId="27D8502B">
+            <wp:extent cx="1286054" cy="390580"/>
+            <wp:effectExtent l="0" t="0" r="0" b="9525"/>
+            <wp:docPr id="13" name="תמונה 13"/>
+            <wp:cNvGraphicFramePr>
+              <a:graphicFrameLocks xmlns:a="http://schemas.openxmlformats.org/drawingml/2006/main" noChangeAspect="1"/>
+            </wp:cNvGraphicFramePr>
+            <a:graphic xmlns:a="http://schemas.openxmlformats.org/drawingml/2006/main">
+              <a:graphicData uri="http://schemas.openxmlformats.org/drawingml/2006/picture">
+                <pic:pic xmlns:pic="http://schemas.openxmlformats.org/drawingml/2006/picture">
+                  <pic:nvPicPr>
+                    <pic:cNvPr id="1" name=""/>
+                    <pic:cNvPicPr/>
+                  </pic:nvPicPr>
+                  <pic:blipFill>
+                    <a:blip r:embed="rId16"/>
+                    <a:stretch>
+                      <a:fillRect/>
+                    </a:stretch>
+                  </pic:blipFill>
+                  <pic:spPr>
+                    <a:xfrm>
+                      <a:off x="0" y="0"/>
+                      <a:ext cx="1286054" cy="390580"/>
+                    </a:xfrm>
+                    <a:prstGeom prst="rect">
+                      <a:avLst/>
+                    </a:prstGeom>
+                  </pic:spPr>
+                </pic:pic>
+              </a:graphicData>
+            </a:graphic>
+          </wp:inline>
+        </w:drawing>
+      </w:r>
+      <w:r>
+        <w:t xml:space="preserve">13c </w:t>
+      </w:r>
+    </w:p>
+    <w:p>
+      <w:r>
+        <w:rPr>
+          <w:rFonts w:cs="Arial"/>
+          <w:rtl/>
+        </w:rPr>
+        <w:drawing>
+          <wp:inline distT="0" distB="0" distL="0" distR="0" wp14:anchorId="485109F5" wp14:editId="67F7CE6C">
+            <wp:extent cx="1276528" cy="438211"/>
+            <wp:effectExtent l="0" t="0" r="0" b="0"/>
+            <wp:docPr id="14" name="תמונה 14"/>
+            <wp:cNvGraphicFramePr>
+              <a:graphicFrameLocks xmlns:a="http://schemas.openxmlformats.org/drawingml/2006/main" noChangeAspect="1"/>
+            </wp:cNvGraphicFramePr>
+            <a:graphic xmlns:a="http://schemas.openxmlformats.org/drawingml/2006/main">
+              <a:graphicData uri="http://schemas.openxmlformats.org/drawingml/2006/picture">
+                <pic:pic xmlns:pic="http://schemas.openxmlformats.org/drawingml/2006/picture">
+                  <pic:nvPicPr>
+                    <pic:cNvPr id="1" name=""/>
+                    <pic:cNvPicPr/>
+                  </pic:nvPicPr>
+                  <pic:blipFill>
+                    <a:blip r:embed="rId17"/>
+                    <a:stretch>
+                      <a:fillRect/>
+                    </a:stretch>
+                  </pic:blipFill>
+                  <pic:spPr>
+                    <a:xfrm>
+                      <a:off x="0" y="0"/>
+                      <a:ext cx="1276528" cy="438211"/>
+                    </a:xfrm>
+                    <a:prstGeom prst="rect">
+                      <a:avLst/>
+                    </a:prstGeom>
+                  </pic:spPr>
+                </pic:pic>
+              </a:graphicData>
+            </a:graphic>
+          </wp:inline>
+        </w:drawing>
+      </w:r>
+      <w:r>
+        <w:t xml:space="preserve">13c </w:t>
+      </w:r>
+    </w:p>
+    <w:p>
+      <w:pPr>
+        <w:rPr>
+          <w:rFonts w:hint="cs"/>
+          <w:rtl/>
+        </w:rPr>
+      </w:pPr>
+      <w:r>
+        <w:rPr>
+          <w:rFonts w:cs="Arial"/>
+          <w:rtl/>
+        </w:rPr>
+        <w:drawing>
+          <wp:inline distT="0" distB="0" distL="0" distR="0" wp14:anchorId="7134F3D2" wp14:editId="177AAB6A">
+            <wp:extent cx="2553056" cy="3839111"/>
+            <wp:effectExtent l="0" t="0" r="0" b="9525"/>
+            <wp:docPr id="15" name="תמונה 15"/>
+            <wp:cNvGraphicFramePr>
+              <a:graphicFrameLocks xmlns:a="http://schemas.openxmlformats.org/drawingml/2006/main" noChangeAspect="1"/>
+            </wp:cNvGraphicFramePr>
+            <a:graphic xmlns:a="http://schemas.openxmlformats.org/drawingml/2006/main">
+              <a:graphicData uri="http://schemas.openxmlformats.org/drawingml/2006/picture">
+                <pic:pic xmlns:pic="http://schemas.openxmlformats.org/drawingml/2006/picture">
+                  <pic:nvPicPr>
+                    <pic:cNvPr id="1" name=""/>
+                    <pic:cNvPicPr/>
+                  </pic:nvPicPr>
+                  <pic:blipFill>
+                    <a:blip r:embed="rId18"/>
+                    <a:stretch>
+                      <a:fillRect/>
+                    </a:stretch>
+                  </pic:blipFill>
+                  <pic:spPr>
+                    <a:xfrm>
+                      <a:off x="0" y="0"/>
+                      <a:ext cx="2553056" cy="3839111"/>
+                    </a:xfrm>
+                    <a:prstGeom prst="rect">
+                      <a:avLst/>
+                    </a:prstGeom>
+                  </pic:spPr>
+                </pic:pic>
+              </a:graphicData>
+            </a:graphic>
+          </wp:inline>
+        </w:drawing>
+      </w:r>
+      <w:r>
+        <w:rPr>
+          <w:rFonts w:hint="cs"/>
+          <w:rtl/>
+        </w:rPr>
+        <w:t xml:space="preserve">14 </w:t>
+      </w:r>
+    </w:p>
+    <w:p>
+      <w:pPr>
+        <w:rPr>
           <w:rtl/>
         </w:rPr>
       </w:pPr>
